--- a/Kalong boniface.docx
+++ b/Kalong boniface.docx
@@ -2,8 +2,6 @@
 <file path=word/document.xml><?xml version="1.0" encoding="utf-8"?>
 <w:document xmlns:wpc="http://schemas.microsoft.com/office/word/2010/wordprocessingCanvas" xmlns:cx="http://schemas.microsoft.com/office/drawing/2014/chartex" xmlns:cx1="http://schemas.microsoft.com/office/drawing/2015/9/8/chartex" xmlns:mc="http://schemas.openxmlformats.org/markup-compatibility/2006" xmlns:o="urn:schemas-microsoft-com:office:office" xmlns:r="http://schemas.openxmlformats.org/officeDocument/2006/relationships" xmlns:m="http://schemas.openxmlformats.org/officeDocument/2006/math" xmlns:v="urn:schemas-microsoft-com:vml" xmlns:wp14="http://schemas.microsoft.com/office/word/2010/wordprocessingDrawing" xmlns:wp="http://schemas.openxmlformats.org/drawingml/2006/wordprocessingDrawing" xmlns:w10="urn:schemas-microsoft-com:office:word" xmlns:w="http://schemas.openxmlformats.org/wordprocessingml/2006/main" xmlns:w14="http://schemas.microsoft.com/office/word/2010/wordml" xmlns:w15="http://schemas.microsoft.com/office/word/2012/wordml" xmlns:w16se="http://schemas.microsoft.com/office/word/2015/wordml/symex" xmlns:wpg="http://schemas.microsoft.com/office/word/2010/wordprocessingGroup" xmlns:wpi="http://schemas.microsoft.com/office/word/2010/wordprocessingInk" xmlns:wne="http://schemas.microsoft.com/office/word/2006/wordml" xmlns:wps="http://schemas.microsoft.com/office/word/2010/wordprocessingShape" mc:Ignorable="w14 w15 w16se wp14">
   <w:body>
-    <w:bookmarkStart w:id="0" w:name="_GoBack" w:displacedByCustomXml="next"/>
-    <w:bookmarkEnd w:id="0" w:displacedByCustomXml="next"/>
     <w:sdt>
       <w:sdtPr>
         <w:rPr>
@@ -50,17 +48,17 @@
             <w:tblLook w:val="04A0" w:firstRow="1" w:lastRow="0" w:firstColumn="1" w:lastColumn="0" w:noHBand="0" w:noVBand="1"/>
           </w:tblPr>
           <w:tblGrid>
-            <w:gridCol w:w="10180"/>
-            <w:gridCol w:w="222"/>
+            <w:gridCol w:w="9085"/>
+            <w:gridCol w:w="1317"/>
           </w:tblGrid>
           <w:tr>
             <w:trPr>
-              <w:trHeight w:val="1070"/>
+              <w:trHeight w:val="720"/>
               <w:jc w:val="center"/>
             </w:trPr>
             <w:tc>
               <w:tcPr>
-                <w:tcW w:w="5000" w:type="pct"/>
+                <w:tcW w:w="4367" w:type="pct"/>
                 <w:tcBorders>
                   <w:top w:val="single" w:sz="4" w:space="0" w:color="6B7C71" w:themeColor="accent1" w:themeShade="BF"/>
                   <w:left w:val="single" w:sz="4" w:space="0" w:color="6B7C71" w:themeColor="accent1" w:themeShade="BF"/>
@@ -79,23 +77,20 @@
                     <w:rPr>
                       <w:b w:val="0"/>
                       <w:bCs/>
-                      <w:color w:val="0070C0"/>
                     </w:rPr>
                     <w:alias w:val="Author"/>
-                    <w:id w:val="-747420753"/>
+                    <w:id w:val="1866093204"/>
                     <w:placeholder>
-                      <w:docPart w:val="79F0A7AAAC8A4516B1DBB103BEB586DB"/>
+                      <w:docPart w:val="8835DE3EB2E64B86929F0E4B6392BA30"/>
                     </w:placeholder>
                     <w:dataBinding w:prefixMappings="xmlns:ns0='http://purl.org/dc/elements/1.1/' xmlns:ns1='http://schemas.openxmlformats.org/package/2006/metadata/core-properties' " w:xpath="/ns1:coreProperties[1]/ns0:creator[1]" w:storeItemID="{6C3C8BC8-F283-45AE-878A-BAB7291924A1}"/>
                     <w:text/>
                   </w:sdtPr>
-                  <w:sdtEndPr/>
                   <w:sdtContent>
                     <w:r>
                       <w:rPr>
                         <w:b w:val="0"/>
                         <w:bCs/>
-                        <w:color w:val="0070C0"/>
                       </w:rPr>
                       <w:t>Kalong Boniface</w:t>
                     </w:r>
@@ -105,7 +100,7 @@
             </w:tc>
             <w:tc>
               <w:tcPr>
-                <w:tcW w:w="0" w:type="pct"/>
+                <w:tcW w:w="633" w:type="pct"/>
                 <w:vMerge w:val="restart"/>
                 <w:tcBorders>
                   <w:top w:val="nil"/>
@@ -118,25 +113,96 @@
                   <w:left w:w="158" w:type="dxa"/>
                   <w:right w:w="0" w:type="dxa"/>
                 </w:tcMar>
-                <w:vAlign w:val="center"/>
               </w:tcPr>
               <w:p>
                 <w:pPr>
                   <w:pStyle w:val="NoSpacing"/>
                   <w:ind w:left="71" w:hanging="71"/>
                   <w:jc w:val="right"/>
+                  <w:rPr>
+                    <w:spacing w:val="-24"/>
+                  </w:rPr>
                 </w:pPr>
+                <w:r>
+                  <w:rPr>
+                    <w:noProof/>
+                    <w:spacing w:val="-24"/>
+                  </w:rPr>
+                  <w:drawing>
+                    <wp:inline distT="0" distB="0" distL="0" distR="0" wp14:anchorId="3D2E08B0" wp14:editId="2A1021EE">
+                      <wp:extent cx="570870" cy="570870"/>
+                      <wp:effectExtent l="19050" t="19050" r="19685" b="19685"/>
+                      <wp:docPr id="5" name="Picture 5"/>
+                      <wp:cNvGraphicFramePr>
+                        <a:graphicFrameLocks xmlns:a="http://schemas.openxmlformats.org/drawingml/2006/main" noChangeAspect="1"/>
+                      </wp:cNvGraphicFramePr>
+                      <a:graphic xmlns:a="http://schemas.openxmlformats.org/drawingml/2006/main">
+                        <a:graphicData uri="http://schemas.openxmlformats.org/drawingml/2006/picture">
+                          <pic:pic xmlns:pic="http://schemas.openxmlformats.org/drawingml/2006/picture">
+                            <pic:nvPicPr>
+                              <pic:cNvPr id="0" name="ResumePicture.png"/>
+                              <pic:cNvPicPr/>
+                            </pic:nvPicPr>
+                            <pic:blipFill>
+                              <a:blip r:embed="rId10" cstate="print">
+                                <a:extLst>
+                                  <a:ext uri="{28A0092B-C50C-407E-A947-70E740481C1C}">
+                                    <a14:useLocalDpi xmlns:a14="http://schemas.microsoft.com/office/drawing/2010/main" val="0"/>
+                                  </a:ext>
+                                </a:extLst>
+                              </a:blip>
+                              <a:stretch>
+                                <a:fillRect/>
+                              </a:stretch>
+                            </pic:blipFill>
+                            <pic:spPr bwMode="auto">
+                              <a:xfrm>
+                                <a:off x="0" y="0"/>
+                                <a:ext cx="570870" cy="570870"/>
+                              </a:xfrm>
+                              <a:prstGeom prst="rect">
+                                <a:avLst/>
+                              </a:prstGeom>
+                              <a:solidFill>
+                                <a:srgbClr val="FFFFFF">
+                                  <a:shade val="85000"/>
+                                </a:srgbClr>
+                              </a:solidFill>
+                              <a:ln w="6350" cap="flat" cmpd="sng" algn="ctr">
+                                <a:solidFill>
+                                  <a:schemeClr val="accent1">
+                                    <a:lumMod val="75000"/>
+                                  </a:schemeClr>
+                                </a:solidFill>
+                                <a:prstDash val="solid"/>
+                                <a:round/>
+                                <a:headEnd type="none" w="med" len="med"/>
+                                <a:tailEnd type="none" w="med" len="med"/>
+                              </a:ln>
+                              <a:effectLst/>
+                              <a:extLst>
+                                <a:ext uri="{53640926-AAD7-44D8-BBD7-CCE9431645EC}">
+                                  <a14:shadowObscured xmlns:a14="http://schemas.microsoft.com/office/drawing/2010/main"/>
+                                </a:ext>
+                              </a:extLst>
+                            </pic:spPr>
+                          </pic:pic>
+                        </a:graphicData>
+                      </a:graphic>
+                    </wp:inline>
+                  </w:drawing>
+                </w:r>
               </w:p>
             </w:tc>
           </w:tr>
           <w:tr>
             <w:trPr>
-              <w:trHeight w:val="20"/>
+              <w:trHeight w:val="288"/>
               <w:jc w:val="center"/>
             </w:trPr>
             <w:tc>
               <w:tcPr>
-                <w:tcW w:w="5000" w:type="pct"/>
+                <w:tcW w:w="4367" w:type="pct"/>
                 <w:tcBorders>
                   <w:top w:val="nil"/>
                   <w:left w:val="single" w:sz="4" w:space="0" w:color="6B7C71" w:themeColor="accent1" w:themeShade="BF"/>
@@ -164,14 +230,13 @@
                       <w:szCs w:val="18"/>
                     </w:rPr>
                     <w:alias w:val="Address"/>
-                    <w:id w:val="-741638233"/>
+                    <w:id w:val="1097367308"/>
                     <w:placeholder>
-                      <w:docPart w:val="18FB2942AC63408A95778639039475AC"/>
+                      <w:docPart w:val="64C44BBABCD64F189071099DBE841D4E"/>
                     </w:placeholder>
                     <w:dataBinding w:prefixMappings="xmlns:ns0='http://schemas.microsoft.com/office/2006/coverPageProps' " w:xpath="/ns0:CoverPageProperties[1]/ns0:CompanyAddress[1]" w:storeItemID="{55AF091B-3C7A-41E3-B477-F2FDAA23CFDA}"/>
                     <w:text/>
                   </w:sdtPr>
-                  <w:sdtEndPr/>
                   <w:sdtContent>
                     <w:r>
                       <w:rPr>
@@ -188,10 +253,10 @@
             </w:tc>
             <w:tc>
               <w:tcPr>
-                <w:tcW w:w="0" w:type="pct"/>
+                <w:tcW w:w="633" w:type="pct"/>
                 <w:vMerge/>
                 <w:tcBorders>
-                  <w:top w:val="nil"/>
+                  <w:top w:val="single" w:sz="4" w:space="0" w:color="6B7C71" w:themeColor="accent1" w:themeShade="BF"/>
                   <w:left w:val="single" w:sz="4" w:space="0" w:color="6B7C71" w:themeColor="accent1" w:themeShade="BF"/>
                   <w:bottom w:val="nil"/>
                   <w:right w:val="single" w:sz="4" w:space="0" w:color="6B7C71" w:themeColor="accent1" w:themeShade="BF"/>
@@ -212,7 +277,7 @@
             </w:trPr>
             <w:tc>
               <w:tcPr>
-                <w:tcW w:w="5000" w:type="pct"/>
+                <w:tcW w:w="4367" w:type="pct"/>
                 <w:tcBorders>
                   <w:top w:val="single" w:sz="4" w:space="0" w:color="6B7C71" w:themeColor="accent1" w:themeShade="BF"/>
                   <w:left w:val="nil"/>
@@ -236,23 +301,22 @@
                 <w:sdt>
                   <w:sdtPr>
                     <w:rPr>
-                      <w:color w:val="0070C0"/>
+                      <w:color w:val="93A299" w:themeColor="accent1"/>
                       <w:sz w:val="18"/>
                       <w:szCs w:val="18"/>
                     </w:rPr>
                     <w:alias w:val="Phone"/>
-                    <w:id w:val="-1808010215"/>
+                    <w:id w:val="1465078255"/>
                     <w:placeholder>
-                      <w:docPart w:val="CFA11C9E62B048169FAD7D98EC3A3586"/>
+                      <w:docPart w:val="447A8FE903C14EE6A59373D32A3897F1"/>
                     </w:placeholder>
                     <w:dataBinding w:prefixMappings="xmlns:ns0='http://schemas.microsoft.com/office/2006/coverPageProps' " w:xpath="/ns0:CoverPageProperties[1]/ns0:CompanyPhone[1]" w:storeItemID="{55AF091B-3C7A-41E3-B477-F2FDAA23CFDA}"/>
                     <w:text/>
                   </w:sdtPr>
-                  <w:sdtEndPr/>
                   <w:sdtContent>
                     <w:r>
                       <w:rPr>
-                        <w:color w:val="0070C0"/>
+                        <w:color w:val="93A299" w:themeColor="accent1"/>
                         <w:sz w:val="18"/>
                         <w:szCs w:val="18"/>
                       </w:rPr>
@@ -266,67 +330,7 @@
                     <w:sz w:val="18"/>
                     <w:szCs w:val="18"/>
                   </w:rPr>
-                  <w:t xml:space="preserve">  </w:t>
-                </w:r>
-                <w:r>
-                  <w:rPr>
-                    <w:color w:val="0070C0"/>
-                    <w:sz w:val="18"/>
-                    <w:szCs w:val="18"/>
-                  </w:rPr>
-                  <w:t xml:space="preserve">▪  </w:t>
-                </w:r>
-                <w:r>
-                  <w:rPr>
-                    <w:rFonts w:eastAsiaTheme="minorEastAsia"/>
-                    <w:color w:val="0070C0"/>
-                    <w:sz w:val="18"/>
-                    <w:szCs w:val="18"/>
-                  </w:rPr>
-                  <w:t xml:space="preserve"> </w:t>
-                </w:r>
-                <w:sdt>
-                  <w:sdtPr>
-                    <w:rPr>
-                      <w:color w:val="0070C0"/>
-                      <w:sz w:val="18"/>
-                      <w:szCs w:val="18"/>
-                    </w:rPr>
-                    <w:alias w:val="E-mail Address"/>
-                    <w:id w:val="-725216357"/>
-                    <w:placeholder>
-                      <w:docPart w:val="E4D9D6F05C1843E38A182991D0195263"/>
-                    </w:placeholder>
-                    <w:dataBinding w:prefixMappings="xmlns:ns0='http://schemas.microsoft.com/office/2006/coverPageProps' " w:xpath="/ns0:CoverPageProperties[1]/ns0:CompanyEmail[1]" w:storeItemID="{55AF091B-3C7A-41E3-B477-F2FDAA23CFDA}"/>
-                    <w:text/>
-                  </w:sdtPr>
-                  <w:sdtEndPr/>
-                  <w:sdtContent>
-                    <w:r>
-                      <w:rPr>
-                        <w:color w:val="0070C0"/>
-                        <w:sz w:val="18"/>
-                        <w:szCs w:val="18"/>
-                      </w:rPr>
-                      <w:t>kalongboniface97@gmail.com</w:t>
-                    </w:r>
-                  </w:sdtContent>
-                </w:sdt>
-                <w:r>
-                  <w:rPr>
-                    <w:color w:val="0070C0"/>
-                    <w:sz w:val="18"/>
-                    <w:szCs w:val="18"/>
-                  </w:rPr>
-                  <w:t xml:space="preserve">   </w:t>
-                </w:r>
-                <w:r>
-                  <w:rPr>
-                    <w:color w:val="93A299" w:themeColor="accent1"/>
-                    <w:sz w:val="18"/>
-                    <w:szCs w:val="18"/>
-                  </w:rPr>
-                  <w:t xml:space="preserve">▪  </w:t>
+                  <w:t xml:space="preserve">  ▪  </w:t>
                 </w:r>
                 <w:r>
                   <w:rPr>
@@ -340,21 +344,68 @@
                 <w:sdt>
                   <w:sdtPr>
                     <w:rPr>
-                      <w:color w:val="0070C0"/>
+                      <w:color w:val="93A299" w:themeColor="accent1"/>
+                      <w:sz w:val="18"/>
+                      <w:szCs w:val="18"/>
                     </w:rPr>
-                    <w:id w:val="1863781786"/>
+                    <w:alias w:val="E-mail Address"/>
+                    <w:id w:val="-1613197031"/>
                     <w:placeholder>
-                      <w:docPart w:val="640DC7BA09154C57A9A1BD2EBD0337FD"/>
+                      <w:docPart w:val="4664081DC04C489C98018D8A06BBA0A7"/>
                     </w:placeholder>
+                    <w:dataBinding w:prefixMappings="xmlns:ns0='http://schemas.microsoft.com/office/2006/coverPageProps' " w:xpath="/ns0:CoverPageProperties[1]/ns0:CompanyEmail[1]" w:storeItemID="{55AF091B-3C7A-41E3-B477-F2FDAA23CFDA}"/>
                     <w:text/>
                   </w:sdtPr>
-                  <w:sdtEndPr/>
                   <w:sdtContent>
                     <w:r>
                       <w:rPr>
-                        <w:color w:val="0070C0"/>
+                        <w:color w:val="93A299" w:themeColor="accent1"/>
+                        <w:sz w:val="18"/>
+                        <w:szCs w:val="18"/>
                       </w:rPr>
-                      <w:t xml:space="preserve">linkedin.com/in/     </w:t>
+                      <w:t>kalongboniface97@gmail.com</w:t>
+                    </w:r>
+                  </w:sdtContent>
+                </w:sdt>
+                <w:r>
+                  <w:rPr>
+                    <w:color w:val="93A299" w:themeColor="accent1"/>
+                    <w:sz w:val="18"/>
+                    <w:szCs w:val="18"/>
+                  </w:rPr>
+                  <w:t xml:space="preserve">   ▪  </w:t>
+                </w:r>
+                <w:r>
+                  <w:rPr>
+                    <w:rFonts w:eastAsiaTheme="minorEastAsia"/>
+                    <w:color w:val="93A299" w:themeColor="accent1"/>
+                    <w:sz w:val="18"/>
+                    <w:szCs w:val="18"/>
+                  </w:rPr>
+                  <w:t xml:space="preserve"> </w:t>
+                </w:r>
+                <w:sdt>
+                  <w:sdtPr>
+                    <w:rPr>
+                      <w:color w:val="93A299" w:themeColor="accent1"/>
+                      <w:sz w:val="18"/>
+                      <w:szCs w:val="18"/>
+                    </w:rPr>
+                    <w:id w:val="-1077054340"/>
+                    <w:placeholder>
+                      <w:docPart w:val="0D82F663AAA9445FA1826DD14E8CAD1B"/>
+                    </w:placeholder>
+                    <w:showingPlcHdr/>
+                    <w:text/>
+                  </w:sdtPr>
+                  <w:sdtContent>
+                    <w:r>
+                      <w:rPr>
+                        <w:color w:val="93A299" w:themeColor="accent1"/>
+                        <w:sz w:val="18"/>
+                        <w:szCs w:val="18"/>
+                      </w:rPr>
+                      <w:t>[Type your website]</w:t>
                     </w:r>
                   </w:sdtContent>
                 </w:sdt>
@@ -362,7 +413,7 @@
             </w:tc>
             <w:tc>
               <w:tcPr>
-                <w:tcW w:w="0" w:type="pct"/>
+                <w:tcW w:w="633" w:type="pct"/>
                 <w:tcBorders>
                   <w:top w:val="nil"/>
                   <w:left w:val="nil"/>
@@ -410,16 +461,6 @@
         </w:rPr>
         <w:t>Data Scientist</w:t>
       </w:r>
-      <w:r>
-        <w:tab/>
-      </w:r>
-    </w:p>
-    <w:p>
-      <w:pPr>
-        <w:tabs>
-          <w:tab w:val="left" w:pos="2880"/>
-        </w:tabs>
-      </w:pPr>
       <w:r>
         <w:rPr>
           <w:noProof/>
@@ -524,9 +565,60 @@
         <w:tabs>
           <w:tab w:val="left" w:pos="2880"/>
         </w:tabs>
-      </w:pPr>
-      <w:r>
-        <w:t>Passionate about data analysis and experiments, mainly focused on user behavior, experience, and engagement, with a solid background in data science and statistics, and using data insights to drive business \growth.</w:t>
+        <w:rPr>
+          <w:rFonts w:ascii="Times New Roman" w:hAnsi="Times New Roman" w:cs="Times New Roman"/>
+          <w:b/>
+          <w:sz w:val="20"/>
+          <w:szCs w:val="20"/>
+        </w:rPr>
+      </w:pPr>
+      <w:r>
+        <w:rPr>
+          <w:rFonts w:ascii="Times New Roman" w:hAnsi="Times New Roman" w:cs="Times New Roman"/>
+          <w:b/>
+          <w:sz w:val="20"/>
+          <w:szCs w:val="20"/>
+        </w:rPr>
+        <w:t>Summary</w:t>
+      </w:r>
+    </w:p>
+    <w:p>
+      <w:pPr>
+        <w:tabs>
+          <w:tab w:val="left" w:pos="2880"/>
+        </w:tabs>
+        <w:rPr>
+          <w:sz w:val="18"/>
+          <w:szCs w:val="18"/>
+        </w:rPr>
+      </w:pPr>
+      <w:r>
+        <w:rPr>
+          <w:sz w:val="18"/>
+          <w:szCs w:val="18"/>
+        </w:rPr>
+        <w:t xml:space="preserve">Entry-level data analytics professional; </w:t>
+      </w:r>
+      <w:r>
+        <w:rPr>
+          <w:sz w:val="18"/>
+          <w:szCs w:val="18"/>
+        </w:rPr>
+        <w:t xml:space="preserve">Passionate about data analysis and </w:t>
+      </w:r>
+      <w:r>
+        <w:rPr>
+          <w:sz w:val="18"/>
+          <w:szCs w:val="18"/>
+        </w:rPr>
+        <w:t>excellent understanding in SQL, Sheet, Excel, Tableau, and R. W</w:t>
+      </w:r>
+      <w:r>
+        <w:rPr>
+          <w:sz w:val="18"/>
+          <w:szCs w:val="18"/>
+        </w:rPr>
+        <w:t>ith a solid background in statistics, and using data insights to drive business \growth.</w:t>
       </w:r>
     </w:p>
     <w:p>
@@ -1119,7 +1211,7 @@
               <w:rPr>
                 <w:sz w:val="22"/>
               </w:rPr>
-              <w:t xml:space="preserve">, Excel, Access </w:t>
+              <w:t>, SQL</w:t>
             </w:r>
             <w:r>
               <w:rPr>
@@ -1198,30 +1290,6 @@
             </w:r>
             <w:r>
               <w:rPr>
-                <w:sz w:val="23"/>
-              </w:rPr>
-              <w:t>Spark</w:t>
-            </w:r>
-            <w:r>
-              <w:rPr>
-                <w:sz w:val="22"/>
-              </w:rPr>
-              <w:t xml:space="preserve">, </w:t>
-            </w:r>
-            <w:r>
-              <w:rPr>
-                <w:sz w:val="23"/>
-              </w:rPr>
-              <w:t>Storm</w:t>
-            </w:r>
-            <w:r>
-              <w:rPr>
-                <w:sz w:val="22"/>
-              </w:rPr>
-              <w:t xml:space="preserve"> </w:t>
-            </w:r>
-            <w:r>
-              <w:rPr>
                 <w:sz w:val="22"/>
               </w:rPr>
               <w:tab/>
@@ -1250,7 +1318,7 @@
             <w:pPr>
               <w:tabs>
                 <w:tab w:val="center" w:pos="3793"/>
-                <w:tab w:val="center" w:pos="9846"/>
+                <w:tab w:val="center" w:pos="5444"/>
               </w:tabs>
               <w:spacing w:after="0" w:line="259" w:lineRule="auto"/>
               <w:rPr>
@@ -1274,9 +1342,22 @@
             </w:r>
             <w:r>
               <w:rPr>
+                <w:sz w:val="22"/>
+              </w:rPr>
+              <w:tab/>
+            </w:r>
+            <w:r>
+              <w:rPr>
+                <w:sz w:val="22"/>
+              </w:rPr>
+              <w:tab/>
+              <w:t xml:space="preserve"> </w:t>
+            </w:r>
+            <w:r>
+              <w:rPr>
                 <w:sz w:val="23"/>
               </w:rPr>
-              <w:t>SPSS</w:t>
+              <w:t>Spark</w:t>
             </w:r>
             <w:r>
               <w:rPr>
@@ -1288,19 +1369,7 @@
               <w:rPr>
                 <w:sz w:val="23"/>
               </w:rPr>
-              <w:t>SAS</w:t>
-            </w:r>
-            <w:r>
-              <w:rPr>
-                <w:sz w:val="22"/>
-              </w:rPr>
-              <w:t>,</w:t>
-            </w:r>
-            <w:r>
-              <w:rPr>
-                <w:sz w:val="22"/>
-              </w:rPr>
-              <w:tab/>
+              <w:t>Storm</w:t>
             </w:r>
           </w:p>
           <w:p>
@@ -1473,7 +1542,7 @@
         <w:rPr>
           <w:color w:val="564B3C" w:themeColor="text2"/>
         </w:rPr>
-        <w:t>2022</w:t>
+        <w:t>2018 - 2022</w:t>
       </w:r>
       <w:r>
         <w:rPr>
@@ -1502,97 +1571,79 @@
       <w:pPr>
         <w:spacing w:after="0" w:line="240" w:lineRule="auto"/>
         <w:rPr>
-          <w:color w:val="564B3C" w:themeColor="text2"/>
-        </w:rPr>
-      </w:pPr>
-      <w:r>
-        <w:t>Relevant courses:</w:t>
-      </w:r>
+          <w:rFonts w:asciiTheme="majorHAnsi" w:eastAsiaTheme="majorEastAsia" w:hAnsiTheme="majorHAnsi" w:cstheme="majorBidi"/>
+          <w:color w:val="0070C0"/>
+        </w:rPr>
+      </w:pPr>
     </w:p>
     <w:p>
       <w:pPr>
-        <w:numPr>
-          <w:ilvl w:val="0"/>
-          <w:numId w:val="6"/>
-        </w:numPr>
-        <w:spacing w:line="264" w:lineRule="auto"/>
-        <w:contextualSpacing/>
-        <w:rPr>
-          <w:color w:val="000000" w:themeColor="text1" w:themeShade="BF"/>
-        </w:rPr>
-      </w:pPr>
-      <w:r>
-        <w:rPr>
-          <w:color w:val="000000" w:themeColor="text1" w:themeShade="BF"/>
-        </w:rPr>
-        <w:t xml:space="preserve">Probability </w:t>
+        <w:spacing w:after="0" w:line="240" w:lineRule="auto"/>
+        <w:rPr>
+          <w:rFonts w:asciiTheme="majorHAnsi" w:eastAsiaTheme="majorEastAsia" w:hAnsiTheme="majorHAnsi" w:cstheme="majorBidi"/>
+          <w:color w:val="595959" w:themeColor="text1" w:themeTint="A6"/>
+        </w:rPr>
+      </w:pPr>
+      <w:r>
+        <w:rPr>
+          <w:rFonts w:asciiTheme="majorHAnsi" w:eastAsiaTheme="majorEastAsia" w:hAnsiTheme="majorHAnsi" w:cstheme="majorBidi"/>
+          <w:b/>
+          <w:color w:val="262626" w:themeColor="text1" w:themeTint="D9"/>
+        </w:rPr>
+        <w:t>Google</w:t>
+      </w:r>
+      <w:r>
+        <w:rPr>
+          <w:rFonts w:asciiTheme="majorHAnsi" w:eastAsiaTheme="majorEastAsia" w:hAnsiTheme="majorHAnsi" w:cstheme="majorBidi"/>
+          <w:color w:val="595959" w:themeColor="text1" w:themeTint="A6"/>
+        </w:rPr>
+        <w:t xml:space="preserve">/ Data Analytics Professional Certificate   </w:t>
       </w:r>
     </w:p>
     <w:p>
       <w:pPr>
-        <w:spacing w:line="264" w:lineRule="auto"/>
-        <w:contextualSpacing/>
-        <w:rPr>
-          <w:color w:val="000000" w:themeColor="text1" w:themeShade="BF"/>
-        </w:rPr>
-      </w:pPr>
-      <w:r>
-        <w:rPr>
-          <w:color w:val="000000" w:themeColor="text1" w:themeShade="BF"/>
-        </w:rPr>
-        <w:t>Udemy, Simplilearn, Coursera</w:t>
+        <w:spacing w:after="0" w:line="240" w:lineRule="auto"/>
+        <w:rPr>
+          <w:rFonts w:asciiTheme="majorHAnsi" w:eastAsiaTheme="majorEastAsia" w:hAnsiTheme="majorHAnsi" w:cstheme="majorBidi"/>
+          <w:color w:val="0070C0"/>
+        </w:rPr>
+      </w:pPr>
+      <w:r>
+        <w:rPr>
+          <w:rFonts w:asciiTheme="majorHAnsi" w:eastAsiaTheme="majorEastAsia" w:hAnsiTheme="majorHAnsi" w:cstheme="majorBidi"/>
+          <w:color w:val="595959" w:themeColor="text1" w:themeTint="A6"/>
+        </w:rPr>
+        <w:t xml:space="preserve">June 2022 – October 2022, </w:t>
+      </w:r>
+      <w:r>
+        <w:rPr>
+          <w:rFonts w:asciiTheme="majorHAnsi" w:eastAsiaTheme="majorEastAsia" w:hAnsiTheme="majorHAnsi" w:cstheme="majorBidi"/>
+          <w:color w:val="0070C0"/>
+        </w:rPr>
+        <w:t>Online</w:t>
+      </w:r>
+      <w:r>
+        <w:rPr>
+          <w:rFonts w:asciiTheme="majorHAnsi" w:eastAsiaTheme="majorEastAsia" w:hAnsiTheme="majorHAnsi" w:cstheme="majorBidi"/>
+          <w:color w:val="0070C0"/>
+        </w:rPr>
+        <w:t xml:space="preserve">   </w:t>
       </w:r>
     </w:p>
     <w:p>
       <w:pPr>
-        <w:spacing w:line="264" w:lineRule="auto"/>
-        <w:contextualSpacing/>
-        <w:rPr>
-          <w:rFonts w:asciiTheme="majorHAnsi" w:eastAsiaTheme="majorEastAsia" w:hAnsiTheme="majorHAnsi" w:cstheme="majorBidi"/>
-          <w:color w:val="93A299" w:themeColor="accent1"/>
-          <w:spacing w:val="24"/>
-        </w:rPr>
-      </w:pPr>
-      <w:r>
-        <w:rPr>
-          <w:color w:val="000000" w:themeColor="text1" w:themeShade="BF"/>
-        </w:rPr>
-        <w:t xml:space="preserve">2022 </w:t>
-      </w:r>
-      <w:r>
-        <w:rPr>
-          <w:rFonts w:asciiTheme="majorHAnsi" w:eastAsiaTheme="majorEastAsia" w:hAnsiTheme="majorHAnsi" w:cstheme="majorBidi"/>
-          <w:color w:val="93A299" w:themeColor="accent1"/>
-          <w:spacing w:val="24"/>
-        </w:rPr>
-        <w:t xml:space="preserve">▪ </w:t>
-      </w:r>
-      <w:r>
+        <w:spacing w:after="0" w:line="240" w:lineRule="auto"/>
         <w:rPr>
           <w:rFonts w:asciiTheme="majorHAnsi" w:eastAsiaTheme="majorEastAsia" w:hAnsiTheme="majorHAnsi" w:cstheme="majorBidi"/>
           <w:color w:val="0070C0"/>
-          <w:spacing w:val="24"/>
-        </w:rPr>
-        <w:t>Machine Learning, Data Analys</w:t>
-      </w:r>
+        </w:rPr>
+      </w:pPr>
       <w:r>
         <w:rPr>
           <w:rFonts w:asciiTheme="majorHAnsi" w:eastAsiaTheme="majorEastAsia" w:hAnsiTheme="majorHAnsi" w:cstheme="majorBidi"/>
           <w:color w:val="0070C0"/>
-          <w:spacing w:val="24"/>
-        </w:rPr>
-        <w:t>t</w:t>
-      </w:r>
-    </w:p>
-    <w:p>
-      <w:pPr>
-        <w:spacing w:after="0" w:line="240" w:lineRule="auto"/>
-        <w:rPr>
-          <w:color w:val="564B3C" w:themeColor="text2"/>
-        </w:rPr>
-      </w:pPr>
-      <w:r>
-        <w:t>Relevant courses:</w:t>
+        </w:rPr>
+        <w:t xml:space="preserve">                              </w:t>
       </w:r>
     </w:p>
     <w:p>
@@ -1784,7 +1835,7 @@
         </w:rPr>
         <w:t xml:space="preserve">See </w:t>
       </w:r>
-      <w:hyperlink r:id="rId10" w:history="1">
+      <w:hyperlink r:id="rId11" w:history="1">
         <w:r>
           <w:rPr>
             <w:rStyle w:val="Hyperlink"/>
@@ -1910,6 +1961,7 @@
         <w:ind w:left="35"/>
       </w:pPr>
       <w:r>
+        <w:lastRenderedPageBreak/>
         <w:t xml:space="preserve">2016 </w:t>
       </w:r>
       <w:proofErr w:type="spellStart"/>
@@ -2239,6 +2291,8 @@
       <w:r>
         <w:t xml:space="preserve">, Naive Bayes, Gradient Descent </w:t>
       </w:r>
+      <w:bookmarkStart w:id="0" w:name="_GoBack"/>
+      <w:bookmarkEnd w:id="0"/>
     </w:p>
     <w:p>
       <w:pPr>
@@ -2445,8 +2499,8 @@
       </w:pPr>
     </w:p>
     <w:sectPr>
-      <w:footerReference w:type="default" r:id="rId11"/>
-      <w:headerReference w:type="first" r:id="rId12"/>
+      <w:footerReference w:type="default" r:id="rId12"/>
+      <w:headerReference w:type="first" r:id="rId13"/>
       <w:type w:val="continuous"/>
       <w:pgSz w:w="12240" w:h="15840"/>
       <w:pgMar w:top="1080" w:right="1080" w:bottom="1080" w:left="1080" w:header="720" w:footer="720" w:gutter="0"/>
@@ -4372,7 +4426,7 @@
     <w:lsdException w:name="Table Grid" w:uiPriority="59"/>
     <w:lsdException w:name="Table Theme" w:semiHidden="1" w:unhideWhenUsed="1"/>
     <w:lsdException w:name="Placeholder Text" w:semiHidden="1"/>
-    <w:lsdException w:name="No Spacing" w:uiPriority="36" w:qFormat="1"/>
+    <w:lsdException w:name="No Spacing" w:uiPriority="1" w:qFormat="1"/>
     <w:lsdException w:name="Light Shading" w:uiPriority="60"/>
     <w:lsdException w:name="Light List" w:uiPriority="61"/>
     <w:lsdException w:name="Light Grid" w:uiPriority="62"/>
@@ -5447,6 +5501,35 @@
       </w:tblCellMar>
     </w:tblPr>
   </w:style>
+  <w:style w:type="paragraph" w:customStyle="1" w:styleId="Contact">
+    <w:name w:val="Contact"/>
+    <w:basedOn w:val="Normal"/>
+    <w:link w:val="ContactChar"/>
+    <w:uiPriority w:val="14"/>
+    <w:qFormat/>
+    <w:rsid w:val="003E29AE"/>
+    <w:pPr>
+      <w:spacing w:before="40" w:after="40" w:line="240" w:lineRule="auto"/>
+    </w:pPr>
+    <w:rPr>
+      <w:rFonts w:asciiTheme="majorHAnsi" w:hAnsiTheme="majorHAnsi"/>
+      <w:color w:val="262626" w:themeColor="text1" w:themeTint="D9"/>
+      <w:sz w:val="22"/>
+      <w:szCs w:val="18"/>
+    </w:rPr>
+  </w:style>
+  <w:style w:type="character" w:customStyle="1" w:styleId="ContactChar">
+    <w:name w:val="Contact Char"/>
+    <w:basedOn w:val="DefaultParagraphFont"/>
+    <w:link w:val="Contact"/>
+    <w:uiPriority w:val="14"/>
+    <w:rsid w:val="003E29AE"/>
+    <w:rPr>
+      <w:rFonts w:asciiTheme="majorHAnsi" w:hAnsiTheme="majorHAnsi"/>
+      <w:color w:val="262626" w:themeColor="text1" w:themeTint="D9"/>
+      <w:szCs w:val="18"/>
+    </w:rPr>
+  </w:style>
 </w:styles>
 </file>
 
@@ -5475,150 +5558,6 @@
           </w:pPr>
           <w:r>
             <w:t>Choose a building block.</w:t>
-          </w:r>
-        </w:p>
-      </w:docPartBody>
-    </w:docPart>
-    <w:docPart>
-      <w:docPartPr>
-        <w:name w:val="79F0A7AAAC8A4516B1DBB103BEB586DB"/>
-        <w:category>
-          <w:name w:val="General"/>
-          <w:gallery w:val="placeholder"/>
-        </w:category>
-        <w:types>
-          <w:type w:val="bbPlcHdr"/>
-        </w:types>
-        <w:behaviors>
-          <w:behavior w:val="content"/>
-        </w:behaviors>
-        <w:guid w:val="{3125F28B-54C5-4226-94EE-EDD52A1D34A7}"/>
-      </w:docPartPr>
-      <w:docPartBody>
-        <w:p>
-          <w:pPr>
-            <w:pStyle w:val="79F0A7AAAC8A4516B1DBB103BEB586DB"/>
-          </w:pPr>
-          <w:r>
-            <w:t>[Type Your Name]</w:t>
-          </w:r>
-        </w:p>
-      </w:docPartBody>
-    </w:docPart>
-    <w:docPart>
-      <w:docPartPr>
-        <w:name w:val="18FB2942AC63408A95778639039475AC"/>
-        <w:category>
-          <w:name w:val="General"/>
-          <w:gallery w:val="placeholder"/>
-        </w:category>
-        <w:types>
-          <w:type w:val="bbPlcHdr"/>
-        </w:types>
-        <w:behaviors>
-          <w:behavior w:val="content"/>
-        </w:behaviors>
-        <w:guid w:val="{8722F2AD-0287-49F3-A363-A446F3999D6E}"/>
-      </w:docPartPr>
-      <w:docPartBody>
-        <w:p>
-          <w:pPr>
-            <w:pStyle w:val="18FB2942AC63408A95778639039475AC"/>
-          </w:pPr>
-          <w:r>
-            <w:rPr>
-              <w:color w:val="44546A" w:themeColor="text2"/>
-            </w:rPr>
-            <w:t>[Type your address]</w:t>
-          </w:r>
-        </w:p>
-      </w:docPartBody>
-    </w:docPart>
-    <w:docPart>
-      <w:docPartPr>
-        <w:name w:val="CFA11C9E62B048169FAD7D98EC3A3586"/>
-        <w:category>
-          <w:name w:val="General"/>
-          <w:gallery w:val="placeholder"/>
-        </w:category>
-        <w:types>
-          <w:type w:val="bbPlcHdr"/>
-        </w:types>
-        <w:behaviors>
-          <w:behavior w:val="content"/>
-        </w:behaviors>
-        <w:guid w:val="{44E6B276-C435-4A20-80D9-9FEF9819BB30}"/>
-      </w:docPartPr>
-      <w:docPartBody>
-        <w:p>
-          <w:pPr>
-            <w:pStyle w:val="CFA11C9E62B048169FAD7D98EC3A3586"/>
-          </w:pPr>
-          <w:r>
-            <w:rPr>
-              <w:color w:val="44546A" w:themeColor="text2"/>
-            </w:rPr>
-            <w:t>[Type your phone number]</w:t>
-          </w:r>
-        </w:p>
-      </w:docPartBody>
-    </w:docPart>
-    <w:docPart>
-      <w:docPartPr>
-        <w:name w:val="E4D9D6F05C1843E38A182991D0195263"/>
-        <w:category>
-          <w:name w:val="General"/>
-          <w:gallery w:val="placeholder"/>
-        </w:category>
-        <w:types>
-          <w:type w:val="bbPlcHdr"/>
-        </w:types>
-        <w:behaviors>
-          <w:behavior w:val="content"/>
-        </w:behaviors>
-        <w:guid w:val="{7B912AB1-A5CC-4078-A70A-F83F654EEFDA}"/>
-      </w:docPartPr>
-      <w:docPartBody>
-        <w:p>
-          <w:pPr>
-            <w:pStyle w:val="E4D9D6F05C1843E38A182991D0195263"/>
-          </w:pPr>
-          <w:r>
-            <w:rPr>
-              <w:color w:val="44546A" w:themeColor="text2"/>
-            </w:rPr>
-            <w:t>[Type your e-mail]</w:t>
-          </w:r>
-        </w:p>
-      </w:docPartBody>
-    </w:docPart>
-    <w:docPart>
-      <w:docPartPr>
-        <w:name w:val="640DC7BA09154C57A9A1BD2EBD0337FD"/>
-        <w:category>
-          <w:name w:val="General"/>
-          <w:gallery w:val="placeholder"/>
-        </w:category>
-        <w:types>
-          <w:type w:val="bbPlcHdr"/>
-        </w:types>
-        <w:behaviors>
-          <w:behavior w:val="content"/>
-        </w:behaviors>
-        <w:guid w:val="{D7C2712B-D115-4523-A661-103289C0B85F}"/>
-      </w:docPartPr>
-      <w:docPartBody>
-        <w:p>
-          <w:pPr>
-            <w:pStyle w:val="640DC7BA09154C57A9A1BD2EBD0337FD"/>
-          </w:pPr>
-          <w:r>
-            <w:rPr>
-              <w:color w:val="5B9BD5" w:themeColor="accent1"/>
-              <w:sz w:val="18"/>
-              <w:szCs w:val="18"/>
-            </w:rPr>
-            <w:t>[Type your website]</w:t>
           </w:r>
         </w:p>
       </w:docPartBody>
@@ -5854,6 +5793,150 @@
         </w:p>
       </w:docPartBody>
     </w:docPart>
+    <w:docPart>
+      <w:docPartPr>
+        <w:name w:val="8835DE3EB2E64B86929F0E4B6392BA30"/>
+        <w:category>
+          <w:name w:val="General"/>
+          <w:gallery w:val="placeholder"/>
+        </w:category>
+        <w:types>
+          <w:type w:val="bbPlcHdr"/>
+        </w:types>
+        <w:behaviors>
+          <w:behavior w:val="content"/>
+        </w:behaviors>
+        <w:guid w:val="{08E37830-F2F7-4EA3-ABFD-B454B6B0DB76}"/>
+      </w:docPartPr>
+      <w:docPartBody>
+        <w:p>
+          <w:pPr>
+            <w:pStyle w:val="8835DE3EB2E64B86929F0E4B6392BA30"/>
+          </w:pPr>
+          <w:r>
+            <w:t>[Type Your Name]</w:t>
+          </w:r>
+        </w:p>
+      </w:docPartBody>
+    </w:docPart>
+    <w:docPart>
+      <w:docPartPr>
+        <w:name w:val="64C44BBABCD64F189071099DBE841D4E"/>
+        <w:category>
+          <w:name w:val="General"/>
+          <w:gallery w:val="placeholder"/>
+        </w:category>
+        <w:types>
+          <w:type w:val="bbPlcHdr"/>
+        </w:types>
+        <w:behaviors>
+          <w:behavior w:val="content"/>
+        </w:behaviors>
+        <w:guid w:val="{6DFF1A8C-BD40-4454-AF64-0E2F0168B9B8}"/>
+      </w:docPartPr>
+      <w:docPartBody>
+        <w:p>
+          <w:pPr>
+            <w:pStyle w:val="64C44BBABCD64F189071099DBE841D4E"/>
+          </w:pPr>
+          <w:r>
+            <w:rPr>
+              <w:color w:val="44546A" w:themeColor="text2"/>
+            </w:rPr>
+            <w:t>[Type your address]</w:t>
+          </w:r>
+        </w:p>
+      </w:docPartBody>
+    </w:docPart>
+    <w:docPart>
+      <w:docPartPr>
+        <w:name w:val="447A8FE903C14EE6A59373D32A3897F1"/>
+        <w:category>
+          <w:name w:val="General"/>
+          <w:gallery w:val="placeholder"/>
+        </w:category>
+        <w:types>
+          <w:type w:val="bbPlcHdr"/>
+        </w:types>
+        <w:behaviors>
+          <w:behavior w:val="content"/>
+        </w:behaviors>
+        <w:guid w:val="{2267C707-702C-4A95-9FD4-8DE1B02DCDAD}"/>
+      </w:docPartPr>
+      <w:docPartBody>
+        <w:p>
+          <w:pPr>
+            <w:pStyle w:val="447A8FE903C14EE6A59373D32A3897F1"/>
+          </w:pPr>
+          <w:r>
+            <w:rPr>
+              <w:color w:val="44546A" w:themeColor="text2"/>
+            </w:rPr>
+            <w:t>[Type your phone number]</w:t>
+          </w:r>
+        </w:p>
+      </w:docPartBody>
+    </w:docPart>
+    <w:docPart>
+      <w:docPartPr>
+        <w:name w:val="4664081DC04C489C98018D8A06BBA0A7"/>
+        <w:category>
+          <w:name w:val="General"/>
+          <w:gallery w:val="placeholder"/>
+        </w:category>
+        <w:types>
+          <w:type w:val="bbPlcHdr"/>
+        </w:types>
+        <w:behaviors>
+          <w:behavior w:val="content"/>
+        </w:behaviors>
+        <w:guid w:val="{F1330C67-93D2-4157-85DA-B696A929C086}"/>
+      </w:docPartPr>
+      <w:docPartBody>
+        <w:p>
+          <w:pPr>
+            <w:pStyle w:val="4664081DC04C489C98018D8A06BBA0A7"/>
+          </w:pPr>
+          <w:r>
+            <w:rPr>
+              <w:color w:val="44546A" w:themeColor="text2"/>
+            </w:rPr>
+            <w:t>[Type your e-mail]</w:t>
+          </w:r>
+        </w:p>
+      </w:docPartBody>
+    </w:docPart>
+    <w:docPart>
+      <w:docPartPr>
+        <w:name w:val="0D82F663AAA9445FA1826DD14E8CAD1B"/>
+        <w:category>
+          <w:name w:val="General"/>
+          <w:gallery w:val="placeholder"/>
+        </w:category>
+        <w:types>
+          <w:type w:val="bbPlcHdr"/>
+        </w:types>
+        <w:behaviors>
+          <w:behavior w:val="content"/>
+        </w:behaviors>
+        <w:guid w:val="{3DE215E6-5B9C-4C55-A314-4AE42229075E}"/>
+      </w:docPartPr>
+      <w:docPartBody>
+        <w:p>
+          <w:pPr>
+            <w:pStyle w:val="0D82F663AAA9445FA1826DD14E8CAD1B"/>
+          </w:pPr>
+          <w:r>
+            <w:rPr>
+              <w:color w:val="5B9BD5" w:themeColor="accent1"/>
+              <w:sz w:val="18"/>
+              <w:szCs w:val="18"/>
+            </w:rPr>
+            <w:t>[Type your website]</w:t>
+          </w:r>
+        </w:p>
+      </w:docPartBody>
+    </w:docPart>
   </w:docParts>
 </w:glossaryDocument>
 </file>
@@ -5961,7 +6044,9 @@
   </w:compat>
   <w:rsids>
     <w:rsidRoot w:val="003351E1"/>
+    <w:rsid w:val="000818D6"/>
     <w:rsid w:val="003351E1"/>
+    <w:rsid w:val="004A3B67"/>
     <w:rsid w:val="005E39BB"/>
     <w:rsid w:val="00E30A27"/>
   </w:rsids>
@@ -6467,6 +6552,114 @@
   <w:style w:type="paragraph" w:customStyle="1" w:styleId="22061BFADD4C4E9B84F1FE1258AA39EA">
     <w:name w:val="22061BFADD4C4E9B84F1FE1258AA39EA"/>
   </w:style>
+  <w:style w:type="paragraph" w:customStyle="1" w:styleId="6CECA9B6443A41478BB2ABCF74A1A807">
+    <w:name w:val="6CECA9B6443A41478BB2ABCF74A1A807"/>
+    <w:rsid w:val="000818D6"/>
+  </w:style>
+  <w:style w:type="paragraph" w:customStyle="1" w:styleId="D42A24CD6E9543BFA9DEBACD64E48110">
+    <w:name w:val="D42A24CD6E9543BFA9DEBACD64E48110"/>
+    <w:rsid w:val="000818D6"/>
+  </w:style>
+  <w:style w:type="paragraph" w:customStyle="1" w:styleId="7BE58F766BBC42C18C82D443C3CC1E42">
+    <w:name w:val="7BE58F766BBC42C18C82D443C3CC1E42"/>
+    <w:rsid w:val="000818D6"/>
+  </w:style>
+  <w:style w:type="paragraph" w:customStyle="1" w:styleId="4366871FE69E4ABA8D21777B40098472">
+    <w:name w:val="4366871FE69E4ABA8D21777B40098472"/>
+    <w:rsid w:val="000818D6"/>
+  </w:style>
+  <w:style w:type="paragraph" w:customStyle="1" w:styleId="7512AA40887C44E49CA285769C9B900A">
+    <w:name w:val="7512AA40887C44E49CA285769C9B900A"/>
+    <w:rsid w:val="000818D6"/>
+  </w:style>
+  <w:style w:type="paragraph" w:customStyle="1" w:styleId="1526D077A32943BCA9B43D3CB75FDEC9">
+    <w:name w:val="1526D077A32943BCA9B43D3CB75FDEC9"/>
+    <w:rsid w:val="000818D6"/>
+  </w:style>
+  <w:style w:type="paragraph" w:customStyle="1" w:styleId="71DC3BFDC7884867A9F08EF54FB4E6CD">
+    <w:name w:val="71DC3BFDC7884867A9F08EF54FB4E6CD"/>
+    <w:rsid w:val="000818D6"/>
+  </w:style>
+  <w:style w:type="paragraph" w:customStyle="1" w:styleId="2BD3A4348A76485DB5D26E561FE6A1A9">
+    <w:name w:val="2BD3A4348A76485DB5D26E561FE6A1A9"/>
+    <w:rsid w:val="000818D6"/>
+  </w:style>
+  <w:style w:type="paragraph" w:customStyle="1" w:styleId="0ABF292B5EC94ABBBBECC9A543DC3CE7">
+    <w:name w:val="0ABF292B5EC94ABBBBECC9A543DC3CE7"/>
+    <w:rsid w:val="000818D6"/>
+  </w:style>
+  <w:style w:type="paragraph" w:customStyle="1" w:styleId="1014F436A153437291D89E4AD437100D">
+    <w:name w:val="1014F436A153437291D89E4AD437100D"/>
+    <w:rsid w:val="000818D6"/>
+  </w:style>
+  <w:style w:type="paragraph" w:customStyle="1" w:styleId="BBB839FF05E3493296FCEA8C0179651F">
+    <w:name w:val="BBB839FF05E3493296FCEA8C0179651F"/>
+    <w:rsid w:val="000818D6"/>
+  </w:style>
+  <w:style w:type="paragraph" w:customStyle="1" w:styleId="8835DE3EB2E64B86929F0E4B6392BA30">
+    <w:name w:val="8835DE3EB2E64B86929F0E4B6392BA30"/>
+    <w:rsid w:val="000818D6"/>
+  </w:style>
+  <w:style w:type="paragraph" w:customStyle="1" w:styleId="64C44BBABCD64F189071099DBE841D4E">
+    <w:name w:val="64C44BBABCD64F189071099DBE841D4E"/>
+    <w:rsid w:val="000818D6"/>
+  </w:style>
+  <w:style w:type="paragraph" w:customStyle="1" w:styleId="447A8FE903C14EE6A59373D32A3897F1">
+    <w:name w:val="447A8FE903C14EE6A59373D32A3897F1"/>
+    <w:rsid w:val="000818D6"/>
+  </w:style>
+  <w:style w:type="paragraph" w:customStyle="1" w:styleId="4664081DC04C489C98018D8A06BBA0A7">
+    <w:name w:val="4664081DC04C489C98018D8A06BBA0A7"/>
+    <w:rsid w:val="000818D6"/>
+  </w:style>
+  <w:style w:type="paragraph" w:customStyle="1" w:styleId="0D82F663AAA9445FA1826DD14E8CAD1B">
+    <w:name w:val="0D82F663AAA9445FA1826DD14E8CAD1B"/>
+    <w:rsid w:val="000818D6"/>
+  </w:style>
+  <w:style w:type="paragraph" w:customStyle="1" w:styleId="4CC8FDAF65DC49D39F788A0A35EF4998">
+    <w:name w:val="4CC8FDAF65DC49D39F788A0A35EF4998"/>
+    <w:rsid w:val="000818D6"/>
+  </w:style>
+  <w:style w:type="paragraph" w:customStyle="1" w:styleId="5584A46EBFEE408CB7669570A6C958C2">
+    <w:name w:val="5584A46EBFEE408CB7669570A6C958C2"/>
+    <w:rsid w:val="000818D6"/>
+  </w:style>
+  <w:style w:type="paragraph" w:customStyle="1" w:styleId="F182817FC1414FCF9984FEF7C5BE574A">
+    <w:name w:val="F182817FC1414FCF9984FEF7C5BE574A"/>
+    <w:rsid w:val="000818D6"/>
+  </w:style>
+  <w:style w:type="paragraph" w:customStyle="1" w:styleId="FB084A6F67064F24BCEB360941B1C4E4">
+    <w:name w:val="FB084A6F67064F24BCEB360941B1C4E4"/>
+    <w:rsid w:val="000818D6"/>
+  </w:style>
+  <w:style w:type="paragraph" w:customStyle="1" w:styleId="D280E0FBBA5C473BAD07678B5866A354">
+    <w:name w:val="D280E0FBBA5C473BAD07678B5866A354"/>
+    <w:rsid w:val="000818D6"/>
+  </w:style>
+  <w:style w:type="paragraph" w:customStyle="1" w:styleId="08029A0C8403474FB5064132769D560D">
+    <w:name w:val="08029A0C8403474FB5064132769D560D"/>
+    <w:rsid w:val="000818D6"/>
+  </w:style>
+  <w:style w:type="paragraph" w:customStyle="1" w:styleId="6CFC195AF35C4AD3B9F346D675BD0B81">
+    <w:name w:val="6CFC195AF35C4AD3B9F346D675BD0B81"/>
+    <w:rsid w:val="000818D6"/>
+  </w:style>
+  <w:style w:type="paragraph" w:customStyle="1" w:styleId="B871C4C3FBBD4377BEDEAEEF707D749E">
+    <w:name w:val="B871C4C3FBBD4377BEDEAEEF707D749E"/>
+    <w:rsid w:val="000818D6"/>
+  </w:style>
+  <w:style w:type="paragraph" w:customStyle="1" w:styleId="9B3E8A252BF642A787D415B156F38749">
+    <w:name w:val="9B3E8A252BF642A787D415B156F38749"/>
+    <w:rsid w:val="000818D6"/>
+  </w:style>
+  <w:style w:type="paragraph" w:customStyle="1" w:styleId="4D12DA85911C4F92AAF5949800993C39">
+    <w:name w:val="4D12DA85911C4F92AAF5949800993C39"/>
+    <w:rsid w:val="000818D6"/>
+  </w:style>
+  <w:style w:type="paragraph" w:customStyle="1" w:styleId="BB63AC4993E04FB6A8DC5B4F1D08CC53">
+    <w:name w:val="BB63AC4993E04FB6A8DC5B4F1D08CC53"/>
+    <w:rsid w:val="000818D6"/>
+  </w:style>
 </w:styles>
 </file>
 
@@ -6837,7 +7030,7 @@
 </file>
 
 <file path=customXml/itemProps3.xml><?xml version="1.0" encoding="utf-8"?>
-<ds:datastoreItem xmlns:ds="http://schemas.openxmlformats.org/officeDocument/2006/customXml" ds:itemID="{E10D3538-2ED0-43FB-B819-9A6FC6CEC343}">
+<ds:datastoreItem xmlns:ds="http://schemas.openxmlformats.org/officeDocument/2006/customXml" ds:itemID="{6E05BF86-93CA-427B-9755-E1E0EEE3CBCB}">
   <ds:schemaRefs>
     <ds:schemaRef ds:uri="http://schemas.openxmlformats.org/officeDocument/2006/bibliography"/>
   </ds:schemaRefs>
